--- a/wxb.docx
+++ b/wxb.docx
@@ -17,6 +17,27 @@
           <w:rFonts w:hint="eastAsia"/>
         </w:rPr>
         <w:t>21111</w:t>
+      </w:r>
+    </w:p>
+    <w:p>
+      <w:r>
+        <w:rPr>
+          <w:rFonts w:hint="eastAsia"/>
+        </w:rPr>
+        <w:t>你好</w:t>
+      </w:r>
+    </w:p>
+    <w:p>
+      <w:pPr>
+        <w:rPr>
+          <w:rFonts w:hint="eastAsia"/>
+        </w:rPr>
+      </w:pPr>
+      <w:r>
+        <w:rPr>
+          <w:rFonts w:hint="eastAsia"/>
+        </w:rPr>
+        <w:t>购物hi</w:t>
       </w:r>
       <w:bookmarkStart w:id="0" w:name="_GoBack"/>
       <w:bookmarkEnd w:id="0"/>

--- a/wxb.docx
+++ b/wxb.docx
@@ -28,16 +28,17 @@
       </w:r>
     </w:p>
     <w:p>
-      <w:pPr>
-        <w:rPr>
-          <w:rFonts w:hint="eastAsia"/>
-        </w:rPr>
-      </w:pPr>
       <w:r>
         <w:rPr>
           <w:rFonts w:hint="eastAsia"/>
         </w:rPr>
         <w:t>购物hi</w:t>
+      </w:r>
+      <w:r>
+        <w:rPr>
+          <w:rFonts w:hint="eastAsia"/>
+        </w:rPr>
+        <w:t>相当的</w:t>
       </w:r>
       <w:bookmarkStart w:id="0" w:name="_GoBack"/>
       <w:bookmarkEnd w:id="0"/>
